--- a/requirements/grabbit_usecase_spec_TagList.docx
+++ b/requirements/grabbit_usecase_spec_TagList.docx
@@ -242,7 +242,6 @@
           <w:numId w:val="5"/>
         </w:numPr>
         <w:rPr>
-          <w:rFonts w:hint="eastAsia"/>
           <w:lang w:eastAsia="ja-JP"/>
         </w:rPr>
       </w:pPr>
@@ -269,7 +268,6 @@
           <w:numId w:val="5"/>
         </w:numPr>
         <w:rPr>
-          <w:rFonts w:hint="eastAsia"/>
           <w:lang w:eastAsia="ja-JP"/>
         </w:rPr>
       </w:pPr>
@@ -288,7 +286,6 @@
           <w:numId w:val="5"/>
         </w:numPr>
         <w:rPr>
-          <w:rFonts w:hint="eastAsia"/>
           <w:lang w:eastAsia="ja-JP"/>
         </w:rPr>
       </w:pPr>
@@ -308,7 +305,6 @@
           <w:numId w:val="5"/>
         </w:numPr>
         <w:rPr>
-          <w:rFonts w:hint="eastAsia"/>
           <w:lang w:eastAsia="ja-JP"/>
         </w:rPr>
       </w:pPr>
@@ -408,7 +404,6 @@
       <w:pPr>
         <w:pStyle w:val="2"/>
         <w:rPr>
-          <w:rFonts w:hint="eastAsia"/>
           <w:lang w:eastAsia="ja-JP"/>
         </w:rPr>
       </w:pPr>
@@ -442,21 +437,16 @@
           <w:numId w:val="8"/>
         </w:numPr>
         <w:rPr>
-          <w:lang w:eastAsia="ja-JP"/>
-        </w:rPr>
-      </w:pPr>
-      <w:r>
-        <w:rPr>
           <w:rFonts w:hint="eastAsia"/>
           <w:lang w:eastAsia="ja-JP"/>
         </w:rPr>
+      </w:pPr>
+      <w:r>
+        <w:rPr>
+          <w:rFonts w:hint="eastAsia"/>
+          <w:lang w:eastAsia="ja-JP"/>
+        </w:rPr>
         <w:t>ページ番号を押すと、当該ページのリストを表示する</w:t>
-      </w:r>
-      <w:r>
-        <w:rPr>
-          <w:lang w:eastAsia="ja-JP"/>
-        </w:rPr>
-        <w:t>基本フロー＜３＞で、別の画面へ移動する。</w:t>
       </w:r>
     </w:p>
     <w:p>
@@ -464,21 +454,19 @@
         <w:pStyle w:val="a6"/>
         <w:ind w:left="1440"/>
         <w:rPr>
-          <w:rFonts w:hint="eastAsia"/>
-          <w:lang w:eastAsia="ja-JP"/>
-        </w:rPr>
-      </w:pPr>
-    </w:p>
-    <w:p>
-      <w:pPr>
-        <w:pStyle w:val="2"/>
-        <w:rPr>
-          <w:rFonts w:hint="eastAsia"/>
           <w:lang w:eastAsia="ja-JP"/>
         </w:rPr>
       </w:pPr>
       <w:bookmarkStart w:id="0" w:name="_GoBack"/>
       <w:bookmarkEnd w:id="0"/>
+    </w:p>
+    <w:p>
+      <w:pPr>
+        <w:pStyle w:val="2"/>
+        <w:rPr>
+          <w:lang w:eastAsia="ja-JP"/>
+        </w:rPr>
+      </w:pPr>
       <w:r>
         <w:rPr>
           <w:rFonts w:hint="eastAsia"/>
@@ -506,7 +494,6 @@
         <w:pStyle w:val="a6"/>
         <w:ind w:left="1440"/>
         <w:rPr>
-          <w:rFonts w:hint="eastAsia"/>
           <w:lang w:eastAsia="ja-JP"/>
         </w:rPr>
       </w:pPr>
@@ -516,7 +503,6 @@
         <w:pStyle w:val="a6"/>
         <w:ind w:left="1440"/>
         <w:rPr>
-          <w:rFonts w:hint="eastAsia"/>
           <w:lang w:eastAsia="ja-JP"/>
         </w:rPr>
       </w:pPr>
@@ -526,7 +512,6 @@
         <w:pStyle w:val="a6"/>
         <w:ind w:left="1440"/>
         <w:rPr>
-          <w:rFonts w:hint="eastAsia"/>
           <w:lang w:eastAsia="ja-JP"/>
         </w:rPr>
       </w:pPr>
@@ -573,7 +558,6 @@
         <w:pStyle w:val="a6"/>
         <w:ind w:left="1440"/>
         <w:rPr>
-          <w:rFonts w:hint="eastAsia"/>
           <w:lang w:eastAsia="ja-JP"/>
         </w:rPr>
       </w:pPr>
@@ -612,7 +596,6 @@
       </w:pPr>
       <w:proofErr w:type="spellStart"/>
       <w:r>
-        <w:lastRenderedPageBreak/>
         <w:t>例外フロ</w:t>
       </w:r>
       <w:proofErr w:type="spellEnd"/>
@@ -661,6 +644,7 @@
         <w:rPr>
           <w:lang w:eastAsia="ja-JP"/>
         </w:rPr>
+        <w:lastRenderedPageBreak/>
         <w:t>エラーメッセージを表示する</w:t>
       </w:r>
       <w:r>
@@ -762,18 +746,18 @@
           <w:lang w:eastAsia="ja-JP"/>
         </w:rPr>
       </w:pPr>
+      <w:r>
+        <w:rPr>
+          <w:lang w:eastAsia="ja-JP"/>
+        </w:rPr>
+        <w:t>ｓ</w:t>
+      </w:r>
     </w:p>
     <w:p>
       <w:pPr>
         <w:pStyle w:val="a6"/>
-        <w:numPr>
-          <w:ilvl w:val="0"/>
-          <w:numId w:val="6"/>
-        </w:numPr>
-      </w:pPr>
-      <w:r>
-        <w:t>&lt;scenario 1, step n&gt;</w:t>
-      </w:r>
+        <w:ind w:left="1440"/>
+      </w:pPr>
     </w:p>
     <w:p>
       <w:pPr>
@@ -972,7 +956,7 @@
               <w:noProof/>
               <w:sz w:val="20"/>
             </w:rPr>
-            <w:t>1</w:t>
+            <w:t>2</w:t>
           </w:r>
           <w:r>
             <w:rPr>
